--- a/отчет по практике.docx
+++ b/отчет по практике.docx
@@ -219,7 +219,7 @@
                         </a:ln>
                         <a:extLst>
                           <a:ext uri="{909E8E84-426E-40dd-AFC4-6F175D3DCCD1}">
-                            <a14:hiddenFill xmlns:a14="http://schemas.microsoft.com/office/drawing/2010/main" xmlns:w="http://schemas.openxmlformats.org/wordprocessingml/2006/main" xmlns:w10="urn:schemas-microsoft-com:office:word" xmlns:v="urn:schemas-microsoft-com:vml" xmlns:o="urn:schemas-microsoft-com:office:office" xmlns:mv="urn:schemas-microsoft-com:mac:vml" xmlns:mo="http://schemas.microsoft.com/office/mac/office/2008/main" xmlns="" xmlns:w16cid="http://schemas.microsoft.com/office/word/2016/wordml/cid" xmlns:am3d="http://schemas.microsoft.com/office/drawing/2017/model3d" xmlns:aink="http://schemas.microsoft.com/office/drawing/2016/ink" xmlns:cx8="http://schemas.microsoft.com/office/drawing/2016/5/14/chartex" xmlns:cx7="http://schemas.microsoft.com/office/drawing/2016/5/13/chartex" xmlns:cx6="http://schemas.microsoft.com/office/drawing/2016/5/12/chartex" xmlns:cx5="http://schemas.microsoft.com/office/drawing/2016/5/11/chartex" xmlns:cx4="http://schemas.microsoft.com/office/drawing/2016/5/10/chartex" xmlns:cx3="http://schemas.microsoft.com/office/drawing/2016/5/9/chartex" xmlns:cx2="http://schemas.microsoft.com/office/drawing/2015/10/21/chartex">
+                            <a14:hiddenFill xmlns:cx2="http://schemas.microsoft.com/office/drawing/2015/10/21/chartex" xmlns:cx3="http://schemas.microsoft.com/office/drawing/2016/5/9/chartex" xmlns:cx4="http://schemas.microsoft.com/office/drawing/2016/5/10/chartex" xmlns:cx5="http://schemas.microsoft.com/office/drawing/2016/5/11/chartex" xmlns:cx6="http://schemas.microsoft.com/office/drawing/2016/5/12/chartex" xmlns:cx7="http://schemas.microsoft.com/office/drawing/2016/5/13/chartex" xmlns:cx8="http://schemas.microsoft.com/office/drawing/2016/5/14/chartex" xmlns:aink="http://schemas.microsoft.com/office/drawing/2016/ink" xmlns:am3d="http://schemas.microsoft.com/office/drawing/2017/model3d" xmlns:w16cid="http://schemas.microsoft.com/office/word/2016/wordml/cid" xmlns="" xmlns:mo="http://schemas.microsoft.com/office/mac/office/2008/main" xmlns:mv="urn:schemas-microsoft-com:mac:vml" xmlns:o="urn:schemas-microsoft-com:office:office" xmlns:v="urn:schemas-microsoft-com:vml" xmlns:w10="urn:schemas-microsoft-com:office:word" xmlns:w="http://schemas.openxmlformats.org/wordprocessingml/2006/main" xmlns:a14="http://schemas.microsoft.com/office/drawing/2010/main">
                               <a:noFill/>
                             </a14:hiddenFill>
                           </a:ext>
@@ -238,7 +238,7 @@
               </wp:anchor>
             </w:drawing>
           </mc:Choice>
-          <mc:Fallback xmlns:w16cid="http://schemas.microsoft.com/office/word/2016/wordml/cid" xmlns:am3d="http://schemas.microsoft.com/office/drawing/2017/model3d" xmlns:aink="http://schemas.microsoft.com/office/drawing/2016/ink" xmlns:cx8="http://schemas.microsoft.com/office/drawing/2016/5/14/chartex" xmlns:cx7="http://schemas.microsoft.com/office/drawing/2016/5/13/chartex" xmlns:cx6="http://schemas.microsoft.com/office/drawing/2016/5/12/chartex" xmlns:cx5="http://schemas.microsoft.com/office/drawing/2016/5/11/chartex" xmlns:cx4="http://schemas.microsoft.com/office/drawing/2016/5/10/chartex" xmlns:cx3="http://schemas.microsoft.com/office/drawing/2016/5/9/chartex" xmlns:cx2="http://schemas.microsoft.com/office/drawing/2015/10/21/chartex">
+          <mc:Fallback xmlns:cx2="http://schemas.microsoft.com/office/drawing/2015/10/21/chartex" xmlns:cx3="http://schemas.microsoft.com/office/drawing/2016/5/9/chartex" xmlns:cx4="http://schemas.microsoft.com/office/drawing/2016/5/10/chartex" xmlns:cx5="http://schemas.microsoft.com/office/drawing/2016/5/11/chartex" xmlns:cx6="http://schemas.microsoft.com/office/drawing/2016/5/12/chartex" xmlns:cx7="http://schemas.microsoft.com/office/drawing/2016/5/13/chartex" xmlns:cx8="http://schemas.microsoft.com/office/drawing/2016/5/14/chartex" xmlns:aink="http://schemas.microsoft.com/office/drawing/2016/ink" xmlns:am3d="http://schemas.microsoft.com/office/drawing/2017/model3d" xmlns:w16cid="http://schemas.microsoft.com/office/word/2016/wordml/cid">
             <w:pict>
               <v:shapetype w14:anchorId="76B76F77" id="_x0000_t32" coordsize="21600,21600" o:spt="32" o:oned="t" path="m,l21600,21600e" filled="f">
                 <v:path arrowok="t" fillok="f" o:connecttype="none"/>
@@ -3333,6 +3333,8 @@
         </w:rPr>
         <w:t>.</w:t>
       </w:r>
+      <w:bookmarkStart w:id="0" w:name="_GoBack"/>
+      <w:bookmarkEnd w:id="0"/>
     </w:p>
     <w:p>
       <w:pPr>
@@ -3477,99 +3479,6 @@
         <w:jc w:val="both"/>
       </w:pPr>
       <w:r>
-        <w:t xml:space="preserve">Задание 2.1 </w:t>
-      </w:r>
-    </w:p>
-    <w:p>
-      <w:pPr>
-        <w:jc w:val="both"/>
-        <w:rPr>
-          <w:rFonts w:ascii="Times New Roman" w:hAnsi="Times New Roman"/>
-          <w:sz w:val="24"/>
-        </w:rPr>
-      </w:pPr>
-      <w:r>
-        <w:rPr>
-          <w:rFonts w:ascii="Times New Roman" w:hAnsi="Times New Roman"/>
-          <w:sz w:val="24"/>
-        </w:rPr>
-        <w:t>Оценить эргономику рабочего места программиста (параметры микроклимата, освещение, расчет освещенности, шум и вибрация, электромагнитное и ионизирующее излучения, эргономические требования к рабочему месту, режим труда, расчет уровня шума)</w:t>
-      </w:r>
-    </w:p>
-    <w:p>
-      <w:pPr>
-        <w:spacing w:after="0" w:line="360" w:lineRule="auto"/>
-        <w:jc w:val="both"/>
-        <w:rPr>
-          <w:rFonts w:ascii="Times New Roman" w:hAnsi="Times New Roman"/>
-          <w:b/>
-          <w:sz w:val="24"/>
-        </w:rPr>
-      </w:pPr>
-      <w:r>
-        <w:rPr>
-          <w:rFonts w:ascii="Times New Roman" w:hAnsi="Times New Roman"/>
-          <w:b/>
-          <w:sz w:val="24"/>
-        </w:rPr>
-        <w:t>Форма отчетности</w:t>
-      </w:r>
-    </w:p>
-    <w:p>
-      <w:pPr>
-        <w:pBdr>
-          <w:bottom w:val="single" w:sz="6" w:space="1" w:color="auto"/>
-        </w:pBdr>
-        <w:spacing w:after="0" w:line="360" w:lineRule="auto"/>
-        <w:jc w:val="both"/>
-        <w:rPr>
-          <w:rFonts w:ascii="Times New Roman" w:eastAsia="Times New Roman" w:hAnsi="Times New Roman"/>
-          <w:color w:val="000000"/>
-          <w:sz w:val="24"/>
-          <w:szCs w:val="24"/>
-          <w:lang w:eastAsia="ru-RU"/>
-        </w:rPr>
-      </w:pPr>
-      <w:r>
-        <w:rPr>
-          <w:rFonts w:ascii="Times New Roman" w:eastAsia="Times New Roman" w:hAnsi="Times New Roman"/>
-          <w:color w:val="000000"/>
-          <w:sz w:val="24"/>
-          <w:szCs w:val="24"/>
-          <w:lang w:eastAsia="ru-RU"/>
-        </w:rPr>
-        <w:t>Таблица</w:t>
-      </w:r>
-    </w:p>
-    <w:p>
-      <w:pPr>
-        <w:pBdr>
-          <w:bottom w:val="single" w:sz="6" w:space="1" w:color="auto"/>
-        </w:pBdr>
-        <w:spacing w:after="0" w:line="360" w:lineRule="auto"/>
-        <w:jc w:val="both"/>
-        <w:rPr>
-          <w:rFonts w:ascii="Times New Roman" w:hAnsi="Times New Roman"/>
-          <w:sz w:val="24"/>
-        </w:rPr>
-      </w:pPr>
-    </w:p>
-    <w:p>
-      <w:pPr>
-        <w:spacing w:after="0" w:line="360" w:lineRule="auto"/>
-        <w:jc w:val="both"/>
-        <w:rPr>
-          <w:rFonts w:ascii="Times New Roman" w:hAnsi="Times New Roman"/>
-          <w:sz w:val="24"/>
-        </w:rPr>
-      </w:pPr>
-    </w:p>
-    <w:p>
-      <w:pPr>
-        <w:pStyle w:val="2"/>
-        <w:jc w:val="both"/>
-      </w:pPr>
-      <w:r>
         <w:t>Задание 2.2</w:t>
       </w:r>
       <w:r>
@@ -3698,7 +3607,6 @@
           <w:noProof/>
           <w:lang w:eastAsia="ru-RU"/>
         </w:rPr>
-        <w:lastRenderedPageBreak/>
         <w:drawing>
           <wp:inline distT="0" distB="0" distL="0" distR="0" wp14:anchorId="7FEE8F0E" wp14:editId="59D2B905">
             <wp:extent cx="1714500" cy="1714500"/>
@@ -3751,141 +3659,31 @@
     </w:p>
     <w:p>
       <w:pPr>
+        <w:spacing w:after="0" w:line="360" w:lineRule="auto"/>
+        <w:jc w:val="both"/>
+        <w:rPr>
+          <w:rFonts w:ascii="Times New Roman" w:hAnsi="Times New Roman"/>
+          <w:sz w:val="24"/>
+        </w:rPr>
+      </w:pPr>
+    </w:p>
+    <w:p>
+      <w:pPr>
+        <w:spacing w:after="0" w:line="360" w:lineRule="auto"/>
+        <w:jc w:val="both"/>
+        <w:rPr>
+          <w:rFonts w:ascii="Times New Roman" w:hAnsi="Times New Roman"/>
+          <w:sz w:val="24"/>
+        </w:rPr>
+      </w:pPr>
+    </w:p>
+    <w:p>
+      <w:pPr>
         <w:pStyle w:val="2"/>
         <w:jc w:val="both"/>
       </w:pPr>
       <w:r>
-        <w:t>Задание 2.</w:t>
-      </w:r>
-      <w:r>
-        <w:t>2</w:t>
-      </w:r>
-      <w:r>
-        <w:t xml:space="preserve"> </w:t>
-      </w:r>
-    </w:p>
-    <w:p>
-      <w:pPr>
-        <w:jc w:val="both"/>
-        <w:rPr>
-          <w:rFonts w:ascii="Times New Roman" w:hAnsi="Times New Roman"/>
-          <w:sz w:val="24"/>
-        </w:rPr>
-      </w:pPr>
-      <w:r>
-        <w:rPr>
-          <w:rFonts w:ascii="Times New Roman" w:hAnsi="Times New Roman"/>
-          <w:sz w:val="24"/>
-        </w:rPr>
-        <w:t xml:space="preserve">Изучить и оценить профессиональный кодекс этики ACM, IEEE </w:t>
-      </w:r>
-      <w:proofErr w:type="spellStart"/>
-      <w:r>
-        <w:rPr>
-          <w:rFonts w:ascii="Times New Roman" w:hAnsi="Times New Roman"/>
-          <w:sz w:val="24"/>
-        </w:rPr>
-        <w:t>Computer</w:t>
-      </w:r>
-      <w:proofErr w:type="spellEnd"/>
-      <w:r>
-        <w:rPr>
-          <w:rFonts w:ascii="Times New Roman" w:hAnsi="Times New Roman"/>
-          <w:sz w:val="24"/>
-        </w:rPr>
-        <w:t xml:space="preserve"> </w:t>
-      </w:r>
-      <w:proofErr w:type="spellStart"/>
-      <w:r>
-        <w:rPr>
-          <w:rFonts w:ascii="Times New Roman" w:hAnsi="Times New Roman"/>
-          <w:sz w:val="24"/>
-        </w:rPr>
-        <w:t>Society</w:t>
-      </w:r>
-      <w:proofErr w:type="spellEnd"/>
-      <w:r>
-        <w:rPr>
-          <w:rFonts w:ascii="Times New Roman" w:hAnsi="Times New Roman"/>
-          <w:sz w:val="24"/>
-        </w:rPr>
-        <w:t xml:space="preserve"> и других организаций.</w:t>
-      </w:r>
-    </w:p>
-    <w:p>
-      <w:pPr>
-        <w:spacing w:after="0" w:line="360" w:lineRule="auto"/>
-        <w:jc w:val="both"/>
-        <w:rPr>
-          <w:rFonts w:ascii="Times New Roman" w:hAnsi="Times New Roman"/>
-          <w:b/>
-          <w:sz w:val="24"/>
-        </w:rPr>
-      </w:pPr>
-      <w:r>
-        <w:rPr>
-          <w:rFonts w:ascii="Times New Roman" w:hAnsi="Times New Roman"/>
-          <w:b/>
-          <w:sz w:val="24"/>
-        </w:rPr>
-        <w:t>Форма отчетности</w:t>
-      </w:r>
-    </w:p>
-    <w:p>
-      <w:pPr>
-        <w:pBdr>
-          <w:bottom w:val="single" w:sz="6" w:space="1" w:color="auto"/>
-        </w:pBdr>
-        <w:spacing w:after="0" w:line="360" w:lineRule="auto"/>
-        <w:jc w:val="both"/>
-        <w:rPr>
-          <w:rFonts w:ascii="Times New Roman" w:eastAsia="Times New Roman" w:hAnsi="Times New Roman"/>
-          <w:color w:val="000000"/>
-          <w:sz w:val="24"/>
-          <w:szCs w:val="24"/>
-          <w:lang w:eastAsia="ru-RU"/>
-        </w:rPr>
-      </w:pPr>
-      <w:r>
-        <w:rPr>
-          <w:rFonts w:ascii="Times New Roman" w:eastAsia="Times New Roman" w:hAnsi="Times New Roman"/>
-          <w:color w:val="000000"/>
-          <w:sz w:val="24"/>
-          <w:szCs w:val="24"/>
-          <w:lang w:eastAsia="ru-RU"/>
-        </w:rPr>
-        <w:t>Конспект</w:t>
-      </w:r>
-    </w:p>
-    <w:p>
-      <w:pPr>
-        <w:pBdr>
-          <w:bottom w:val="single" w:sz="6" w:space="1" w:color="auto"/>
-        </w:pBdr>
-        <w:spacing w:after="0" w:line="360" w:lineRule="auto"/>
-        <w:jc w:val="both"/>
-        <w:rPr>
-          <w:rFonts w:ascii="Times New Roman" w:hAnsi="Times New Roman"/>
-          <w:sz w:val="24"/>
-        </w:rPr>
-      </w:pPr>
-    </w:p>
-    <w:p>
-      <w:pPr>
-        <w:spacing w:after="0" w:line="360" w:lineRule="auto"/>
-        <w:jc w:val="both"/>
-        <w:rPr>
-          <w:rFonts w:ascii="Times New Roman" w:hAnsi="Times New Roman"/>
-          <w:sz w:val="24"/>
-        </w:rPr>
-      </w:pPr>
-    </w:p>
-    <w:p>
-      <w:pPr>
-        <w:pStyle w:val="2"/>
-        <w:jc w:val="both"/>
-      </w:pPr>
-      <w:r>
+        <w:lastRenderedPageBreak/>
         <w:t>Задание 2.3</w:t>
       </w:r>
       <w:r>
@@ -4080,11 +3878,7 @@
         <w:jc w:val="both"/>
       </w:pPr>
       <w:r>
-        <w:lastRenderedPageBreak/>
-        <w:t>Задание 2.</w:t>
-      </w:r>
-      <w:r>
-        <w:t>3</w:t>
+        <w:t>Задание 2.4</w:t>
       </w:r>
       <w:r>
         <w:t xml:space="preserve"> </w:t>
@@ -4092,50 +3886,90 @@
     </w:p>
     <w:p>
       <w:pPr>
-        <w:jc w:val="both"/>
-        <w:rPr>
-          <w:rFonts w:ascii="Times New Roman" w:hAnsi="Times New Roman"/>
-          <w:sz w:val="24"/>
-        </w:rPr>
-      </w:pPr>
-      <w:r>
-        <w:rPr>
-          <w:rFonts w:ascii="Times New Roman" w:hAnsi="Times New Roman"/>
-          <w:sz w:val="24"/>
-        </w:rPr>
-        <w:t>Изучить системное программное обеспечение информационно-вычислительной системы предприятия (организации).</w:t>
-      </w:r>
-    </w:p>
-    <w:p>
-      <w:pPr>
-        <w:jc w:val="both"/>
-        <w:rPr>
-          <w:rFonts w:ascii="Times New Roman" w:hAnsi="Times New Roman"/>
-          <w:sz w:val="24"/>
-        </w:rPr>
-      </w:pPr>
-      <w:r>
-        <w:rPr>
-          <w:rFonts w:ascii="Times New Roman" w:hAnsi="Times New Roman"/>
-          <w:sz w:val="24"/>
-        </w:rPr>
-        <w:t>Критерии:</w:t>
-      </w:r>
-    </w:p>
-    <w:p>
-      <w:pPr>
-        <w:jc w:val="both"/>
-        <w:rPr>
-          <w:rFonts w:ascii="Times New Roman" w:hAnsi="Times New Roman"/>
-          <w:sz w:val="24"/>
-        </w:rPr>
-      </w:pPr>
-      <w:r>
-        <w:rPr>
-          <w:rFonts w:ascii="Times New Roman" w:hAnsi="Times New Roman"/>
-          <w:sz w:val="24"/>
-        </w:rPr>
-        <w:t xml:space="preserve">возможность одновременного выполнения нескольких приложений (однозадачные, многозадачные), для многозадачных ОС указать вид многозадачности (вытесняющая или </w:t>
+        <w:spacing w:after="0" w:line="240" w:lineRule="auto"/>
+        <w:jc w:val="both"/>
+        <w:rPr>
+          <w:rFonts w:ascii="Times New Roman" w:hAnsi="Times New Roman"/>
+          <w:sz w:val="24"/>
+        </w:rPr>
+      </w:pPr>
+      <w:r>
+        <w:rPr>
+          <w:rFonts w:ascii="Times New Roman" w:hAnsi="Times New Roman"/>
+          <w:sz w:val="24"/>
+        </w:rPr>
+        <w:t xml:space="preserve">Изучить технические средства информационно-вычислительной системы предприятия (организации). </w:t>
+      </w:r>
+    </w:p>
+    <w:p>
+      <w:pPr>
+        <w:spacing w:after="0" w:line="240" w:lineRule="auto"/>
+        <w:jc w:val="both"/>
+        <w:rPr>
+          <w:rFonts w:ascii="Times New Roman" w:hAnsi="Times New Roman"/>
+          <w:sz w:val="24"/>
+        </w:rPr>
+      </w:pPr>
+    </w:p>
+    <w:p>
+      <w:pPr>
+        <w:spacing w:after="0" w:line="240" w:lineRule="auto"/>
+        <w:jc w:val="both"/>
+        <w:rPr>
+          <w:rFonts w:ascii="Times New Roman" w:hAnsi="Times New Roman"/>
+          <w:sz w:val="24"/>
+        </w:rPr>
+      </w:pPr>
+      <w:r>
+        <w:rPr>
+          <w:rFonts w:ascii="Times New Roman" w:hAnsi="Times New Roman"/>
+          <w:sz w:val="24"/>
+        </w:rPr>
+        <w:t xml:space="preserve">В случае крайнего разнообразия используемого машинного парка следует описать наиболее устаревшую модель и последнюю из современных. </w:t>
+      </w:r>
+    </w:p>
+    <w:p>
+      <w:pPr>
+        <w:spacing w:after="0" w:line="240" w:lineRule="auto"/>
+        <w:jc w:val="both"/>
+        <w:rPr>
+          <w:rFonts w:ascii="Times New Roman" w:hAnsi="Times New Roman"/>
+          <w:sz w:val="24"/>
+        </w:rPr>
+      </w:pPr>
+    </w:p>
+    <w:p>
+      <w:pPr>
+        <w:spacing w:after="0" w:line="240" w:lineRule="auto"/>
+        <w:jc w:val="both"/>
+        <w:rPr>
+          <w:rFonts w:ascii="Times New Roman" w:hAnsi="Times New Roman"/>
+          <w:sz w:val="24"/>
+        </w:rPr>
+      </w:pPr>
+      <w:r>
+        <w:rPr>
+          <w:rFonts w:ascii="Times New Roman" w:hAnsi="Times New Roman"/>
+          <w:sz w:val="24"/>
+        </w:rPr>
+        <w:t xml:space="preserve">Для ПК необходимо указать: </w:t>
+      </w:r>
+    </w:p>
+    <w:p>
+      <w:pPr>
+        <w:spacing w:after="0" w:line="240" w:lineRule="auto"/>
+        <w:jc w:val="both"/>
+        <w:rPr>
+          <w:rFonts w:ascii="Times New Roman" w:hAnsi="Times New Roman"/>
+          <w:sz w:val="24"/>
+        </w:rPr>
+      </w:pPr>
+      <w:r>
+        <w:rPr>
+          <w:rFonts w:ascii="Times New Roman" w:hAnsi="Times New Roman"/>
+          <w:sz w:val="24"/>
+        </w:rPr>
+        <w:t xml:space="preserve">модель микропроцессора; тактовая частота микропроцессора; объем и вид памяти (DIMM, RIMM, DDR и т.д.); модель системной платы; шины системной платы (ISA, VLB, PCI, AGP и т.д.); накопители на магнитных и магнитооптических дисках; модель винчестера, ёмкость, интерфейс (SCSI, ATA, </w:t>
       </w:r>
       <w:proofErr w:type="spellStart"/>
       <w:r>
@@ -4143,7 +3977,7 @@
           <w:rFonts w:ascii="Times New Roman" w:hAnsi="Times New Roman"/>
           <w:sz w:val="24"/>
         </w:rPr>
-        <w:t>невытесняющая</w:t>
+        <w:t>Ultra</w:t>
       </w:r>
       <w:proofErr w:type="spellEnd"/>
       <w:r>
@@ -4151,23 +3985,7 @@
           <w:rFonts w:ascii="Times New Roman" w:hAnsi="Times New Roman"/>
           <w:sz w:val="24"/>
         </w:rPr>
-        <w:t>), имеется ли возможность многопоточного выполнения приложений; наличие механизмов защиты информации пользователей (одно-, или многопользовательская ОС), какими средствами производится защита информации в многопользовательских ОС (права доступа пользователей к файлам и каталогам, средства шифрования информации и т.д.); сетевые возможности ОС: тип сети, наличие специализированных функций ОС, выполняемых в сети (файл-сервер, принт-сервер, PROXY-сервер и т.д.).</w:t>
-      </w:r>
-    </w:p>
-    <w:p>
-      <w:pPr>
-        <w:jc w:val="both"/>
-        <w:rPr>
-          <w:rFonts w:ascii="Times New Roman" w:hAnsi="Times New Roman"/>
-          <w:sz w:val="24"/>
-        </w:rPr>
-      </w:pPr>
-      <w:r>
-        <w:rPr>
-          <w:rFonts w:ascii="Times New Roman" w:hAnsi="Times New Roman"/>
-          <w:sz w:val="24"/>
-        </w:rPr>
-        <w:t>Описать программы-утилиты, позволяющие: диагностировать состояние системы; восстанавливать работоспособность системы; оптимизировать работу компьютера.</w:t>
+        <w:t>-ATA); модель видеокарты, объем видеопамяти; дополнительное оборудование (модемы, сетевые адаптеры и т.д.).</w:t>
       </w:r>
     </w:p>
     <w:p>
@@ -4221,176 +4039,13 @@
     </w:p>
     <w:p>
       <w:pPr>
-        <w:pBdr>
-          <w:bottom w:val="single" w:sz="6" w:space="1" w:color="auto"/>
-        </w:pBdr>
-        <w:spacing w:after="0" w:line="240" w:lineRule="auto"/>
-        <w:jc w:val="both"/>
-        <w:rPr>
-          <w:rFonts w:ascii="Times New Roman" w:eastAsiaTheme="minorHAnsi" w:hAnsi="Times New Roman"/>
-          <w:color w:val="000000"/>
-          <w:sz w:val="24"/>
-          <w:szCs w:val="24"/>
-          <w:lang w:eastAsia="ru-RU"/>
-        </w:rPr>
-      </w:pPr>
-    </w:p>
-    <w:p>
-      <w:pPr>
-        <w:spacing w:after="0" w:line="240" w:lineRule="auto"/>
-        <w:jc w:val="both"/>
-        <w:rPr>
-          <w:rFonts w:ascii="Times New Roman" w:eastAsiaTheme="minorHAnsi" w:hAnsi="Times New Roman"/>
-          <w:color w:val="000000"/>
-          <w:sz w:val="24"/>
-          <w:szCs w:val="24"/>
-          <w:lang w:eastAsia="ru-RU"/>
-        </w:rPr>
-      </w:pPr>
-    </w:p>
-    <w:p>
-      <w:pPr>
-        <w:pStyle w:val="2"/>
-        <w:jc w:val="both"/>
-      </w:pPr>
-      <w:r>
-        <w:t>Задание 2.4</w:t>
-      </w:r>
-      <w:r>
-        <w:t xml:space="preserve"> </w:t>
-      </w:r>
-    </w:p>
-    <w:p>
-      <w:pPr>
-        <w:spacing w:after="0" w:line="240" w:lineRule="auto"/>
-        <w:jc w:val="both"/>
-        <w:rPr>
-          <w:rFonts w:ascii="Times New Roman" w:hAnsi="Times New Roman"/>
-          <w:sz w:val="24"/>
-        </w:rPr>
-      </w:pPr>
-      <w:r>
-        <w:rPr>
-          <w:rFonts w:ascii="Times New Roman" w:hAnsi="Times New Roman"/>
-          <w:sz w:val="24"/>
-        </w:rPr>
-        <w:t xml:space="preserve">Изучить технические средства информационно-вычислительной системы предприятия (организации). </w:t>
-      </w:r>
-    </w:p>
-    <w:p>
-      <w:pPr>
-        <w:spacing w:after="0" w:line="240" w:lineRule="auto"/>
-        <w:jc w:val="both"/>
-        <w:rPr>
-          <w:rFonts w:ascii="Times New Roman" w:hAnsi="Times New Roman"/>
-          <w:sz w:val="24"/>
-        </w:rPr>
-      </w:pPr>
-    </w:p>
-    <w:p>
-      <w:pPr>
-        <w:spacing w:after="0" w:line="240" w:lineRule="auto"/>
-        <w:jc w:val="both"/>
-        <w:rPr>
-          <w:rFonts w:ascii="Times New Roman" w:hAnsi="Times New Roman"/>
-          <w:sz w:val="24"/>
-        </w:rPr>
-      </w:pPr>
-      <w:r>
-        <w:rPr>
-          <w:rFonts w:ascii="Times New Roman" w:hAnsi="Times New Roman"/>
-          <w:sz w:val="24"/>
-        </w:rPr>
-        <w:t xml:space="preserve">В случае крайнего разнообразия используемого машинного парка следует описать наиболее устаревшую модель и последнюю из современных. </w:t>
-      </w:r>
-    </w:p>
-    <w:p>
-      <w:pPr>
-        <w:spacing w:after="0" w:line="240" w:lineRule="auto"/>
-        <w:jc w:val="both"/>
-        <w:rPr>
-          <w:rFonts w:ascii="Times New Roman" w:hAnsi="Times New Roman"/>
-          <w:sz w:val="24"/>
-        </w:rPr>
-      </w:pPr>
-    </w:p>
-    <w:p>
-      <w:pPr>
-        <w:spacing w:after="0" w:line="240" w:lineRule="auto"/>
-        <w:jc w:val="both"/>
-        <w:rPr>
-          <w:rFonts w:ascii="Times New Roman" w:hAnsi="Times New Roman"/>
-          <w:sz w:val="24"/>
-        </w:rPr>
-      </w:pPr>
-      <w:r>
-        <w:rPr>
-          <w:rFonts w:ascii="Times New Roman" w:hAnsi="Times New Roman"/>
-          <w:sz w:val="24"/>
-        </w:rPr>
-        <w:t xml:space="preserve">Для ПК необходимо указать: </w:t>
-      </w:r>
-    </w:p>
-    <w:p>
-      <w:pPr>
-        <w:spacing w:after="0" w:line="240" w:lineRule="auto"/>
-        <w:jc w:val="both"/>
-        <w:rPr>
-          <w:rFonts w:ascii="Times New Roman" w:hAnsi="Times New Roman"/>
-          <w:sz w:val="24"/>
-        </w:rPr>
-      </w:pPr>
-      <w:r>
-        <w:rPr>
-          <w:rFonts w:ascii="Times New Roman" w:hAnsi="Times New Roman"/>
-          <w:sz w:val="24"/>
-        </w:rPr>
-        <w:t xml:space="preserve">модель микропроцессора; тактовая частота микропроцессора; объем и вид памяти (DIMM, RIMM, DDR и т.д.); модель системной платы; шины системной платы (ISA, VLB, PCI, AGP и т.д.); накопители на магнитных и магнитооптических дисках; модель винчестера, ёмкость, интерфейс (SCSI, ATA, </w:t>
-      </w:r>
-      <w:proofErr w:type="spellStart"/>
-      <w:r>
-        <w:rPr>
-          <w:rFonts w:ascii="Times New Roman" w:hAnsi="Times New Roman"/>
-          <w:sz w:val="24"/>
-        </w:rPr>
-        <w:t>Ultra</w:t>
-      </w:r>
-      <w:proofErr w:type="spellEnd"/>
-      <w:r>
-        <w:rPr>
-          <w:rFonts w:ascii="Times New Roman" w:hAnsi="Times New Roman"/>
-          <w:sz w:val="24"/>
-        </w:rPr>
-        <w:t>-ATA); модель видеокарты, объем видеопамяти; дополнительное оборудование (модемы, сетевые адаптеры и т.д.).</w:t>
-      </w:r>
-    </w:p>
-    <w:p>
-      <w:pPr>
-        <w:jc w:val="both"/>
-        <w:rPr>
-          <w:rFonts w:ascii="Times New Roman" w:hAnsi="Times New Roman"/>
-          <w:sz w:val="24"/>
-        </w:rPr>
-      </w:pPr>
-    </w:p>
-    <w:p>
-      <w:pPr>
         <w:spacing w:after="0" w:line="360" w:lineRule="auto"/>
         <w:jc w:val="both"/>
         <w:rPr>
           <w:rFonts w:ascii="Times New Roman" w:hAnsi="Times New Roman"/>
-          <w:b/>
-          <w:sz w:val="24"/>
-        </w:rPr>
-      </w:pPr>
-      <w:r>
-        <w:rPr>
-          <w:rFonts w:ascii="Times New Roman" w:hAnsi="Times New Roman"/>
-          <w:b/>
-          <w:sz w:val="24"/>
-        </w:rPr>
-        <w:t>Форма отчетности</w:t>
-      </w:r>
+          <w:sz w:val="24"/>
+        </w:rPr>
+      </w:pPr>
     </w:p>
     <w:p>
       <w:pPr>
@@ -4398,20 +4053,9 @@
         <w:jc w:val="both"/>
         <w:rPr>
           <w:rFonts w:ascii="Times New Roman" w:hAnsi="Times New Roman"/>
-          <w:b/>
-          <w:sz w:val="24"/>
-        </w:rPr>
-      </w:pPr>
-      <w:r>
-        <w:rPr>
-          <w:rFonts w:ascii="Times New Roman" w:eastAsia="Times New Roman" w:hAnsi="Times New Roman"/>
-          <w:color w:val="000000"/>
-          <w:sz w:val="24"/>
-          <w:szCs w:val="24"/>
-          <w:lang w:eastAsia="ru-RU"/>
-        </w:rPr>
-        <w:t>Текстовый документ</w:t>
-      </w:r>
+          <w:sz w:val="24"/>
+        </w:rPr>
+      </w:pPr>
     </w:p>
     <w:p>
       <w:pPr>
@@ -4422,21 +4066,12 @@
           <w:sz w:val="24"/>
         </w:rPr>
       </w:pPr>
-    </w:p>
-    <w:p>
-      <w:pPr>
-        <w:spacing w:after="0" w:line="360" w:lineRule="auto"/>
-        <w:jc w:val="both"/>
-        <w:rPr>
-          <w:rFonts w:ascii="Times New Roman" w:hAnsi="Times New Roman"/>
-          <w:sz w:val="24"/>
-        </w:rPr>
-      </w:pPr>
-      <w:r>
-        <w:rPr>
-          <w:rFonts w:ascii="Times New Roman" w:hAnsi="Times New Roman"/>
-          <w:sz w:val="24"/>
-        </w:rPr>
+      <w:r>
+        <w:rPr>
+          <w:rFonts w:ascii="Times New Roman" w:hAnsi="Times New Roman"/>
+          <w:sz w:val="24"/>
+        </w:rPr>
+        <w:lastRenderedPageBreak/>
         <w:t xml:space="preserve">Задание расположено по ссылке: </w:t>
       </w:r>
       <w:hyperlink r:id="rId39" w:history="1">
@@ -4464,7 +4099,6 @@
           <w:noProof/>
           <w:lang w:eastAsia="ru-RU"/>
         </w:rPr>
-        <w:lastRenderedPageBreak/>
         <w:drawing>
           <wp:inline distT="0" distB="0" distL="0" distR="0" wp14:anchorId="7D9DCD35" wp14:editId="44755D5D">
             <wp:extent cx="1714500" cy="1714500"/>
@@ -4517,218 +4151,17 @@
     </w:p>
     <w:p>
       <w:pPr>
-        <w:spacing w:after="0" w:line="360" w:lineRule="auto"/>
-        <w:jc w:val="both"/>
-        <w:rPr>
-          <w:rFonts w:ascii="Times New Roman" w:hAnsi="Times New Roman"/>
-          <w:sz w:val="24"/>
-        </w:rPr>
-      </w:pPr>
-    </w:p>
-    <w:p>
-      <w:pPr>
-        <w:pStyle w:val="2"/>
-        <w:jc w:val="both"/>
-      </w:pPr>
-      <w:r>
-        <w:t>Задание 2.</w:t>
-      </w:r>
-      <w:r>
-        <w:t>4</w:t>
-      </w:r>
-      <w:r>
-        <w:t xml:space="preserve"> </w:t>
-      </w:r>
-    </w:p>
-    <w:p>
-      <w:pPr>
-        <w:spacing w:after="0" w:line="240" w:lineRule="auto"/>
-        <w:jc w:val="both"/>
-        <w:rPr>
-          <w:rFonts w:ascii="Times New Roman" w:hAnsi="Times New Roman"/>
-          <w:sz w:val="24"/>
-        </w:rPr>
-      </w:pPr>
-      <w:r>
-        <w:rPr>
-          <w:rFonts w:ascii="Times New Roman" w:hAnsi="Times New Roman"/>
-          <w:sz w:val="24"/>
-        </w:rPr>
-        <w:t xml:space="preserve">Изучить локальную вычислительную сеть предприятия (организации). </w:t>
-      </w:r>
-    </w:p>
-    <w:p>
-      <w:pPr>
-        <w:spacing w:after="0" w:line="240" w:lineRule="auto"/>
-        <w:jc w:val="both"/>
-        <w:rPr>
-          <w:rFonts w:ascii="Times New Roman" w:hAnsi="Times New Roman"/>
-          <w:sz w:val="24"/>
-        </w:rPr>
-      </w:pPr>
-    </w:p>
-    <w:p>
-      <w:pPr>
-        <w:spacing w:after="0" w:line="240" w:lineRule="auto"/>
-        <w:jc w:val="both"/>
-        <w:rPr>
-          <w:rFonts w:ascii="Times New Roman" w:hAnsi="Times New Roman"/>
-          <w:sz w:val="24"/>
-        </w:rPr>
-      </w:pPr>
-      <w:r>
-        <w:rPr>
-          <w:rFonts w:ascii="Times New Roman" w:hAnsi="Times New Roman"/>
-          <w:sz w:val="24"/>
-        </w:rPr>
-        <w:t>Критерии:</w:t>
-      </w:r>
-    </w:p>
-    <w:p>
-      <w:pPr>
-        <w:spacing w:after="0" w:line="240" w:lineRule="auto"/>
-        <w:jc w:val="both"/>
-        <w:rPr>
-          <w:rFonts w:ascii="Times New Roman" w:hAnsi="Times New Roman"/>
-          <w:sz w:val="24"/>
-        </w:rPr>
-      </w:pPr>
-      <w:r>
-        <w:rPr>
-          <w:rFonts w:ascii="Times New Roman" w:hAnsi="Times New Roman"/>
-          <w:sz w:val="24"/>
-        </w:rPr>
-        <w:t>тип (</w:t>
-      </w:r>
-      <w:proofErr w:type="spellStart"/>
-      <w:r>
-        <w:rPr>
-          <w:rFonts w:ascii="Times New Roman" w:hAnsi="Times New Roman"/>
-          <w:sz w:val="24"/>
-        </w:rPr>
-        <w:t>одноранговая</w:t>
-      </w:r>
-      <w:proofErr w:type="spellEnd"/>
-      <w:r>
-        <w:rPr>
-          <w:rFonts w:ascii="Times New Roman" w:hAnsi="Times New Roman"/>
-          <w:sz w:val="24"/>
-        </w:rPr>
-        <w:t xml:space="preserve"> или иерархическая);</w:t>
-      </w:r>
-    </w:p>
-    <w:p>
-      <w:pPr>
-        <w:spacing w:after="0" w:line="240" w:lineRule="auto"/>
-        <w:jc w:val="both"/>
-        <w:rPr>
-          <w:rFonts w:ascii="Times New Roman" w:hAnsi="Times New Roman"/>
-          <w:sz w:val="24"/>
-        </w:rPr>
-      </w:pPr>
-      <w:r>
-        <w:rPr>
-          <w:rFonts w:ascii="Times New Roman" w:hAnsi="Times New Roman"/>
-          <w:sz w:val="24"/>
-        </w:rPr>
-        <w:t>физическая топология сети; оборудование, использованное для построения сети (адаптеры, концентраторы, маршрутизаторы, коммутаторы, кабель и т.д.); протоколы, задействованные в сети (TCP/IP, IPX/SPX, NETBEUI и т.д.);</w:t>
-      </w:r>
-    </w:p>
-    <w:p>
-      <w:pPr>
-        <w:spacing w:after="0" w:line="240" w:lineRule="auto"/>
-        <w:jc w:val="both"/>
-        <w:rPr>
-          <w:rFonts w:ascii="Times New Roman" w:hAnsi="Times New Roman"/>
-          <w:sz w:val="24"/>
-        </w:rPr>
-      </w:pPr>
-      <w:r>
-        <w:rPr>
-          <w:rFonts w:ascii="Times New Roman" w:hAnsi="Times New Roman"/>
-          <w:sz w:val="24"/>
-        </w:rPr>
-        <w:t>Также необходимо описать сервер сети, по пунктам, аналогично описанию ПК (см. предыдущее задание).</w:t>
-      </w:r>
-    </w:p>
-    <w:p>
-      <w:pPr>
-        <w:spacing w:after="0" w:line="240" w:lineRule="auto"/>
-        <w:jc w:val="both"/>
-        <w:rPr>
-          <w:rFonts w:ascii="Times New Roman" w:hAnsi="Times New Roman"/>
-          <w:sz w:val="24"/>
-        </w:rPr>
-      </w:pPr>
-    </w:p>
-    <w:p>
-      <w:pPr>
-        <w:spacing w:after="0" w:line="360" w:lineRule="auto"/>
-        <w:jc w:val="both"/>
-        <w:rPr>
-          <w:rFonts w:ascii="Times New Roman" w:hAnsi="Times New Roman"/>
-          <w:b/>
-          <w:sz w:val="24"/>
-        </w:rPr>
-      </w:pPr>
-      <w:r>
-        <w:rPr>
-          <w:rFonts w:ascii="Times New Roman" w:hAnsi="Times New Roman"/>
-          <w:b/>
-          <w:sz w:val="24"/>
-        </w:rPr>
-        <w:t>Форма отчетности</w:t>
-      </w:r>
-    </w:p>
-    <w:p>
-      <w:pPr>
-        <w:spacing w:after="0" w:line="360" w:lineRule="auto"/>
-        <w:jc w:val="both"/>
-        <w:rPr>
-          <w:rFonts w:ascii="Times New Roman" w:hAnsi="Times New Roman"/>
-          <w:b/>
-          <w:sz w:val="24"/>
-        </w:rPr>
-      </w:pPr>
-      <w:r>
-        <w:rPr>
-          <w:rFonts w:ascii="Times New Roman" w:eastAsia="Times New Roman" w:hAnsi="Times New Roman"/>
-          <w:color w:val="000000"/>
-          <w:sz w:val="24"/>
-          <w:szCs w:val="24"/>
-          <w:lang w:eastAsia="ru-RU"/>
-        </w:rPr>
-        <w:t>Текстовый документ</w:t>
-      </w:r>
-    </w:p>
-    <w:p>
-      <w:pPr>
-        <w:spacing w:after="0" w:line="240" w:lineRule="auto"/>
-        <w:jc w:val="both"/>
-        <w:rPr>
-          <w:rFonts w:ascii="Times New Roman" w:eastAsiaTheme="minorHAnsi" w:hAnsi="Times New Roman"/>
-          <w:color w:val="000000"/>
-          <w:sz w:val="24"/>
-          <w:szCs w:val="24"/>
-          <w:lang w:eastAsia="ru-RU"/>
-        </w:rPr>
-      </w:pPr>
-    </w:p>
-    <w:p>
-      <w:pPr>
-        <w:jc w:val="both"/>
-        <w:rPr>
-          <w:rFonts w:ascii="Times New Roman" w:hAnsi="Times New Roman"/>
-          <w:sz w:val="24"/>
-        </w:rPr>
-      </w:pPr>
-    </w:p>
-    <w:p>
-      <w:pPr>
-        <w:jc w:val="both"/>
-      </w:pPr>
-      <w:bookmarkStart w:id="0" w:name="_GoBack"/>
-      <w:bookmarkEnd w:id="0"/>
+        <w:jc w:val="both"/>
+        <w:rPr>
+          <w:rFonts w:ascii="Times New Roman" w:hAnsi="Times New Roman"/>
+          <w:sz w:val="24"/>
+        </w:rPr>
+      </w:pPr>
+    </w:p>
+    <w:p>
+      <w:pPr>
+        <w:jc w:val="both"/>
+      </w:pPr>
     </w:p>
     <w:p>
       <w:pPr>
@@ -6987,7 +6420,7 @@
 </file>
 
 <file path=customXml/itemProps1.xml><?xml version="1.0" encoding="utf-8"?>
-<ds:datastoreItem xmlns:ds="http://schemas.openxmlformats.org/officeDocument/2006/customXml" ds:itemID="{F74E0CB6-0B78-40BC-8978-92E7BDBB8588}">
+<ds:datastoreItem xmlns:ds="http://schemas.openxmlformats.org/officeDocument/2006/customXml" ds:itemID="{771C0138-61FF-4E8A-AF66-9DD1079333F9}">
   <ds:schemaRefs>
     <ds:schemaRef ds:uri="http://schemas.openxmlformats.org/officeDocument/2006/bibliography"/>
   </ds:schemaRefs>
